--- a/法令ファイル/商業動態統計調査規則/商業動態統計調査規則（昭和二十八年通商産業省令第十七号）.docx
+++ b/法令ファイル/商業動態統計調査規則/商業動態統計調査規則（昭和二十八年通商産業省令第十七号）.docx
@@ -198,103 +198,67 @@
     </w:p>
     <w:p>
       <w:pPr>
-        <w:pStyle w:val="Heading6"/>
+        <w:pStyle w:val="ListBullet"/>
         <w:ind w:left="880"/>
       </w:pPr>
       <w:r>
         <w:t>一</w:t>
-      </w:r>
-    </w:p>
-    <w:p>
-      <w:pPr>
-        <w:ind w:left="880"/>
-      </w:pPr>
-      <w:r>
+        <w:br/>
         <w:t>名称</w:t>
       </w:r>
     </w:p>
     <w:p>
       <w:pPr>
-        <w:pStyle w:val="Heading6"/>
+        <w:pStyle w:val="ListBullet"/>
         <w:ind w:left="880"/>
       </w:pPr>
       <w:r>
         <w:t>二</w:t>
-      </w:r>
-    </w:p>
-    <w:p>
-      <w:pPr>
-        <w:ind w:left="880"/>
-      </w:pPr>
-      <w:r>
+        <w:br/>
         <w:t>所在地</w:t>
       </w:r>
     </w:p>
     <w:p>
       <w:pPr>
-        <w:pStyle w:val="Heading6"/>
+        <w:pStyle w:val="ListBullet"/>
         <w:ind w:left="880"/>
       </w:pPr>
       <w:r>
         <w:t>三</w:t>
-      </w:r>
-    </w:p>
-    <w:p>
-      <w:pPr>
-        <w:ind w:left="880"/>
-      </w:pPr>
-      <w:r>
+        <w:br/>
         <w:t>従業者数</w:t>
       </w:r>
     </w:p>
     <w:p>
       <w:pPr>
-        <w:pStyle w:val="Heading6"/>
+        <w:pStyle w:val="ListBullet"/>
         <w:ind w:left="880"/>
       </w:pPr>
       <w:r>
         <w:t>四</w:t>
-      </w:r>
-    </w:p>
-    <w:p>
-      <w:pPr>
-        <w:ind w:left="880"/>
-      </w:pPr>
-      <w:r>
+        <w:br/>
         <w:t>商品販売額</w:t>
       </w:r>
     </w:p>
     <w:p>
       <w:pPr>
-        <w:pStyle w:val="Heading6"/>
+        <w:pStyle w:val="ListBullet"/>
         <w:ind w:left="880"/>
       </w:pPr>
       <w:r>
         <w:t>五</w:t>
-      </w:r>
-    </w:p>
-    <w:p>
-      <w:pPr>
-        <w:ind w:left="880"/>
-      </w:pPr>
-      <w:r>
+        <w:br/>
         <w:t>商品手持額</w:t>
       </w:r>
     </w:p>
     <w:p>
       <w:pPr>
-        <w:pStyle w:val="Heading6"/>
+        <w:pStyle w:val="ListBullet"/>
         <w:ind w:left="880"/>
       </w:pPr>
       <w:r>
         <w:t>六</w:t>
-      </w:r>
-    </w:p>
-    <w:p>
-      <w:pPr>
-        <w:ind w:left="880"/>
-      </w:pPr>
-      <w:r>
+        <w:br/>
         <w:t>法人番号</w:t>
       </w:r>
     </w:p>
@@ -317,86 +281,56 @@
     </w:p>
     <w:p>
       <w:pPr>
-        <w:pStyle w:val="Heading6"/>
+        <w:pStyle w:val="ListBullet"/>
         <w:ind w:left="880"/>
       </w:pPr>
       <w:r>
         <w:t>一</w:t>
-      </w:r>
-    </w:p>
-    <w:p>
-      <w:pPr>
-        <w:ind w:left="880"/>
-      </w:pPr>
-      <w:r>
+        <w:br/>
         <w:t>名称</w:t>
       </w:r>
     </w:p>
     <w:p>
       <w:pPr>
-        <w:pStyle w:val="Heading6"/>
+        <w:pStyle w:val="ListBullet"/>
         <w:ind w:left="880"/>
       </w:pPr>
       <w:r>
         <w:t>二</w:t>
-      </w:r>
-    </w:p>
-    <w:p>
-      <w:pPr>
-        <w:ind w:left="880"/>
-      </w:pPr>
-      <w:r>
+        <w:br/>
         <w:t>所在地</w:t>
       </w:r>
     </w:p>
     <w:p>
       <w:pPr>
-        <w:pStyle w:val="Heading6"/>
+        <w:pStyle w:val="ListBullet"/>
         <w:ind w:left="880"/>
       </w:pPr>
       <w:r>
         <w:t>三</w:t>
-      </w:r>
-    </w:p>
-    <w:p>
-      <w:pPr>
-        <w:ind w:left="880"/>
-      </w:pPr>
-      <w:r>
+        <w:br/>
         <w:t>従業者数</w:t>
       </w:r>
     </w:p>
     <w:p>
       <w:pPr>
-        <w:pStyle w:val="Heading6"/>
+        <w:pStyle w:val="ListBullet"/>
         <w:ind w:left="880"/>
       </w:pPr>
       <w:r>
         <w:t>四</w:t>
-      </w:r>
-    </w:p>
-    <w:p>
-      <w:pPr>
-        <w:ind w:left="880"/>
-      </w:pPr>
-      <w:r>
+        <w:br/>
         <w:t>商品販売額</w:t>
       </w:r>
     </w:p>
     <w:p>
       <w:pPr>
-        <w:pStyle w:val="Heading6"/>
+        <w:pStyle w:val="ListBullet"/>
         <w:ind w:left="880"/>
       </w:pPr>
       <w:r>
         <w:t>五</w:t>
-      </w:r>
-    </w:p>
-    <w:p>
-      <w:pPr>
-        <w:ind w:left="880"/>
-      </w:pPr>
-      <w:r>
+        <w:br/>
         <w:t>法人番号</w:t>
       </w:r>
     </w:p>
@@ -419,154 +353,100 @@
     </w:p>
     <w:p>
       <w:pPr>
-        <w:pStyle w:val="Heading6"/>
+        <w:pStyle w:val="ListBullet"/>
         <w:ind w:left="880"/>
       </w:pPr>
       <w:r>
         <w:t>一</w:t>
-      </w:r>
-    </w:p>
-    <w:p>
-      <w:pPr>
-        <w:ind w:left="880"/>
-      </w:pPr>
-      <w:r>
+        <w:br/>
         <w:t>名称</w:t>
       </w:r>
     </w:p>
     <w:p>
       <w:pPr>
-        <w:pStyle w:val="Heading6"/>
+        <w:pStyle w:val="ListBullet"/>
         <w:ind w:left="880"/>
       </w:pPr>
       <w:r>
         <w:t>二</w:t>
-      </w:r>
-    </w:p>
-    <w:p>
-      <w:pPr>
-        <w:ind w:left="880"/>
-      </w:pPr>
-      <w:r>
+        <w:br/>
         <w:t>所在地</w:t>
       </w:r>
     </w:p>
     <w:p>
       <w:pPr>
-        <w:pStyle w:val="Heading6"/>
+        <w:pStyle w:val="ListBullet"/>
         <w:ind w:left="880"/>
       </w:pPr>
       <w:r>
         <w:t>三</w:t>
-      </w:r>
-    </w:p>
-    <w:p>
-      <w:pPr>
-        <w:ind w:left="880"/>
-      </w:pPr>
-      <w:r>
+        <w:br/>
         <w:t>売場面積</w:t>
       </w:r>
     </w:p>
     <w:p>
       <w:pPr>
-        <w:pStyle w:val="Heading6"/>
+        <w:pStyle w:val="ListBullet"/>
         <w:ind w:left="880"/>
       </w:pPr>
       <w:r>
         <w:t>四</w:t>
-      </w:r>
-    </w:p>
-    <w:p>
-      <w:pPr>
-        <w:ind w:left="880"/>
-      </w:pPr>
-      <w:r>
+        <w:br/>
         <w:t>従業者数</w:t>
       </w:r>
     </w:p>
     <w:p>
       <w:pPr>
-        <w:pStyle w:val="Heading6"/>
+        <w:pStyle w:val="ListBullet"/>
         <w:ind w:left="880"/>
       </w:pPr>
       <w:r>
         <w:t>五</w:t>
-      </w:r>
-    </w:p>
-    <w:p>
-      <w:pPr>
-        <w:ind w:left="880"/>
-      </w:pPr>
-      <w:r>
+        <w:br/>
         <w:t>営業日数</w:t>
       </w:r>
     </w:p>
     <w:p>
       <w:pPr>
-        <w:pStyle w:val="Heading6"/>
+        <w:pStyle w:val="ListBullet"/>
         <w:ind w:left="880"/>
       </w:pPr>
       <w:r>
         <w:t>六</w:t>
-      </w:r>
-    </w:p>
-    <w:p>
-      <w:pPr>
-        <w:ind w:left="880"/>
-      </w:pPr>
-      <w:r>
+        <w:br/>
         <w:t>商品販売額</w:t>
       </w:r>
     </w:p>
     <w:p>
       <w:pPr>
-        <w:pStyle w:val="Heading6"/>
+        <w:pStyle w:val="ListBullet"/>
         <w:ind w:left="880"/>
       </w:pPr>
       <w:r>
         <w:t>七</w:t>
-      </w:r>
-    </w:p>
-    <w:p>
-      <w:pPr>
-        <w:ind w:left="880"/>
-      </w:pPr>
-      <w:r>
+        <w:br/>
         <w:t>商品券販売額</w:t>
       </w:r>
     </w:p>
     <w:p>
       <w:pPr>
-        <w:pStyle w:val="Heading6"/>
+        <w:pStyle w:val="ListBullet"/>
         <w:ind w:left="880"/>
       </w:pPr>
       <w:r>
         <w:t>八</w:t>
-      </w:r>
-    </w:p>
-    <w:p>
-      <w:pPr>
-        <w:ind w:left="880"/>
-      </w:pPr>
-      <w:r>
+        <w:br/>
         <w:t>商品手持額</w:t>
       </w:r>
     </w:p>
     <w:p>
       <w:pPr>
-        <w:pStyle w:val="Heading6"/>
+        <w:pStyle w:val="ListBullet"/>
         <w:ind w:left="880"/>
       </w:pPr>
       <w:r>
         <w:t>九</w:t>
-      </w:r>
-    </w:p>
-    <w:p>
-      <w:pPr>
-        <w:ind w:left="880"/>
-      </w:pPr>
-      <w:r>
+        <w:br/>
         <w:t>法人番号</w:t>
       </w:r>
     </w:p>
@@ -589,103 +469,67 @@
     </w:p>
     <w:p>
       <w:pPr>
-        <w:pStyle w:val="Heading6"/>
+        <w:pStyle w:val="ListBullet"/>
         <w:ind w:left="880"/>
       </w:pPr>
       <w:r>
         <w:t>一</w:t>
-      </w:r>
-    </w:p>
-    <w:p>
-      <w:pPr>
-        <w:ind w:left="880"/>
-      </w:pPr>
-      <w:r>
+        <w:br/>
         <w:t>企業名</w:t>
       </w:r>
     </w:p>
     <w:p>
       <w:pPr>
-        <w:pStyle w:val="Heading6"/>
+        <w:pStyle w:val="ListBullet"/>
         <w:ind w:left="880"/>
       </w:pPr>
       <w:r>
         <w:t>二</w:t>
-      </w:r>
-    </w:p>
-    <w:p>
-      <w:pPr>
-        <w:ind w:left="880"/>
-      </w:pPr>
-      <w:r>
+        <w:br/>
         <w:t>所在地</w:t>
       </w:r>
     </w:p>
     <w:p>
       <w:pPr>
-        <w:pStyle w:val="Heading6"/>
+        <w:pStyle w:val="ListBullet"/>
         <w:ind w:left="880"/>
       </w:pPr>
       <w:r>
         <w:t>三</w:t>
-      </w:r>
-    </w:p>
-    <w:p>
-      <w:pPr>
-        <w:ind w:left="880"/>
-      </w:pPr>
-      <w:r>
+        <w:br/>
         <w:t>商品販売額</w:t>
       </w:r>
     </w:p>
     <w:p>
       <w:pPr>
-        <w:pStyle w:val="Heading6"/>
+        <w:pStyle w:val="ListBullet"/>
         <w:ind w:left="880"/>
       </w:pPr>
       <w:r>
         <w:t>四</w:t>
-      </w:r>
-    </w:p>
-    <w:p>
-      <w:pPr>
-        <w:ind w:left="880"/>
-      </w:pPr>
-      <w:r>
+        <w:br/>
         <w:t>サービス売上高</w:t>
       </w:r>
     </w:p>
     <w:p>
       <w:pPr>
-        <w:pStyle w:val="Heading6"/>
+        <w:pStyle w:val="ListBullet"/>
         <w:ind w:left="880"/>
       </w:pPr>
       <w:r>
         <w:t>五</w:t>
-      </w:r>
-    </w:p>
-    <w:p>
-      <w:pPr>
-        <w:ind w:left="880"/>
-      </w:pPr>
-      <w:r>
+        <w:br/>
         <w:t>店舗数</w:t>
       </w:r>
     </w:p>
     <w:p>
       <w:pPr>
-        <w:pStyle w:val="Heading6"/>
+        <w:pStyle w:val="ListBullet"/>
         <w:ind w:left="880"/>
       </w:pPr>
       <w:r>
         <w:t>六</w:t>
-      </w:r>
-    </w:p>
-    <w:p>
-      <w:pPr>
-        <w:ind w:left="880"/>
-      </w:pPr>
-      <w:r>
+        <w:br/>
         <w:t>法人番号</w:t>
       </w:r>
     </w:p>
@@ -708,86 +552,56 @@
     </w:p>
     <w:p>
       <w:pPr>
-        <w:pStyle w:val="Heading6"/>
+        <w:pStyle w:val="ListBullet"/>
         <w:ind w:left="880"/>
       </w:pPr>
       <w:r>
         <w:t>一</w:t>
-      </w:r>
-    </w:p>
-    <w:p>
-      <w:pPr>
-        <w:ind w:left="880"/>
-      </w:pPr>
-      <w:r>
+        <w:br/>
         <w:t>企業名</w:t>
       </w:r>
     </w:p>
     <w:p>
       <w:pPr>
-        <w:pStyle w:val="Heading6"/>
+        <w:pStyle w:val="ListBullet"/>
         <w:ind w:left="880"/>
       </w:pPr>
       <w:r>
         <w:t>二</w:t>
-      </w:r>
-    </w:p>
-    <w:p>
-      <w:pPr>
-        <w:ind w:left="880"/>
-      </w:pPr>
-      <w:r>
+        <w:br/>
         <w:t>所在地</w:t>
       </w:r>
     </w:p>
     <w:p>
       <w:pPr>
-        <w:pStyle w:val="Heading6"/>
+        <w:pStyle w:val="ListBullet"/>
         <w:ind w:left="880"/>
       </w:pPr>
       <w:r>
         <w:t>三</w:t>
-      </w:r>
-    </w:p>
-    <w:p>
-      <w:pPr>
-        <w:ind w:left="880"/>
-      </w:pPr>
-      <w:r>
+        <w:br/>
         <w:t>商品販売額</w:t>
       </w:r>
     </w:p>
     <w:p>
       <w:pPr>
-        <w:pStyle w:val="Heading6"/>
+        <w:pStyle w:val="ListBullet"/>
         <w:ind w:left="880"/>
       </w:pPr>
       <w:r>
         <w:t>四</w:t>
-      </w:r>
-    </w:p>
-    <w:p>
-      <w:pPr>
-        <w:ind w:left="880"/>
-      </w:pPr>
-      <w:r>
+        <w:br/>
         <w:t>店舗数</w:t>
       </w:r>
     </w:p>
     <w:p>
       <w:pPr>
-        <w:pStyle w:val="Heading6"/>
+        <w:pStyle w:val="ListBullet"/>
         <w:ind w:left="880"/>
       </w:pPr>
       <w:r>
         <w:t>五</w:t>
-      </w:r>
-    </w:p>
-    <w:p>
-      <w:pPr>
-        <w:ind w:left="880"/>
-      </w:pPr>
-      <w:r>
+        <w:br/>
         <w:t>法人番号</w:t>
       </w:r>
     </w:p>
@@ -1004,7 +818,7 @@
         <w:pStyle w:val="Heading1"/>
       </w:pPr>
       <w:r>
-        <w:t>附　則（昭和三一年五月一二日通商産業省令第二四号）</w:t>
+        <w:t>附則（昭和三一年五月一二日通商産業省令第二四号）</w:t>
       </w:r>
     </w:p>
     <w:p>
@@ -1022,7 +836,7 @@
         <w:pStyle w:val="Heading1"/>
       </w:pPr>
       <w:r>
-        <w:t>附　則（昭和三二年一二月二七日通商産業省令第六〇号）</w:t>
+        <w:t>附則（昭和三二年一二月二七日通商産業省令第六〇号）</w:t>
       </w:r>
     </w:p>
     <w:p>
@@ -1040,10 +854,22 @@
         <w:pStyle w:val="Heading1"/>
       </w:pPr>
       <w:r>
-        <w:t>附　則（昭和三三年五月一三日通商産業省令第六〇号）</w:t>
+        <w:t>附則（昭和三三年五月一三日通商産業省令第六〇号）</w:t>
       </w:r>
     </w:p>
     <w:p>
+      <w:pPr>
+        <w:pStyle w:val="Heading5"/>
+        <w:ind w:left="440"/>
+      </w:pPr>
+      <w:r>
+        <w:t>１</w:t>
+      </w:r>
+    </w:p>
+    <w:p>
+      <w:pPr>
+        <w:ind w:left="440"/>
+      </w:pPr>
       <w:r>
         <w:t>この省令は、公布の日から施行する。</w:t>
       </w:r>
@@ -1075,10 +901,22 @@
         <w:pStyle w:val="Heading1"/>
       </w:pPr>
       <w:r>
-        <w:t>附　則（昭和三四年四月二八日通商産業省令第四五号）</w:t>
+        <w:t>附則（昭和三四年四月二八日通商産業省令第四五号）</w:t>
       </w:r>
     </w:p>
     <w:p>
+      <w:pPr>
+        <w:pStyle w:val="Heading5"/>
+        <w:ind w:left="440"/>
+      </w:pPr>
+      <w:r>
+        <w:t>１</w:t>
+      </w:r>
+    </w:p>
+    <w:p>
+      <w:pPr>
+        <w:ind w:left="440"/>
+      </w:pPr>
       <w:r>
         <w:t>この省令は、公布の日から施行する。</w:t>
       </w:r>
@@ -1110,7 +948,7 @@
         <w:pStyle w:val="Heading1"/>
       </w:pPr>
       <w:r>
-        <w:t>附　則（昭和三四年一〇月二八日通商産業省令第一〇九号）</w:t>
+        <w:t>附則（昭和三四年一〇月二八日通商産業省令第一〇九号）</w:t>
       </w:r>
     </w:p>
     <w:p>
@@ -1128,10 +966,22 @@
         <w:pStyle w:val="Heading1"/>
       </w:pPr>
       <w:r>
-        <w:t>附　則（昭和三六年五月二七日通商産業省令第三四号）</w:t>
+        <w:t>附則（昭和三六年五月二七日通商産業省令第三四号）</w:t>
       </w:r>
     </w:p>
     <w:p>
+      <w:pPr>
+        <w:pStyle w:val="Heading5"/>
+        <w:ind w:left="440"/>
+      </w:pPr>
+      <w:r>
+        <w:t>１</w:t>
+      </w:r>
+    </w:p>
+    <w:p>
+      <w:pPr>
+        <w:ind w:left="440"/>
+      </w:pPr>
       <w:r>
         <w:t>この省令は、昭和三十六年七月一日から施行する。</w:t>
       </w:r>
@@ -1163,10 +1013,22 @@
         <w:pStyle w:val="Heading1"/>
       </w:pPr>
       <w:r>
-        <w:t>附　則（昭和三八年六月二九日通商産業省令第八一号）</w:t>
+        <w:t>附則（昭和三八年六月二九日通商産業省令第八一号）</w:t>
       </w:r>
     </w:p>
     <w:p>
+      <w:pPr>
+        <w:pStyle w:val="Heading5"/>
+        <w:ind w:left="440"/>
+      </w:pPr>
+      <w:r>
+        <w:t>１</w:t>
+      </w:r>
+    </w:p>
+    <w:p>
+      <w:pPr>
+        <w:ind w:left="440"/>
+      </w:pPr>
       <w:r>
         <w:t>この省令は、昭和三十八年七月一日から施行する。</w:t>
       </w:r>
@@ -1198,10 +1060,22 @@
         <w:pStyle w:val="Heading1"/>
       </w:pPr>
       <w:r>
-        <w:t>附　則（昭和三九年六月三〇日通商産業省令第七一号）</w:t>
+        <w:t>附則（昭和三九年六月三〇日通商産業省令第七一号）</w:t>
       </w:r>
     </w:p>
     <w:p>
+      <w:pPr>
+        <w:pStyle w:val="Heading5"/>
+        <w:ind w:left="440"/>
+      </w:pPr>
+      <w:r>
+        <w:t>１</w:t>
+      </w:r>
+    </w:p>
+    <w:p>
+      <w:pPr>
+        <w:ind w:left="440"/>
+      </w:pPr>
       <w:r>
         <w:t>この省令は、昭和三十九年七月一日から施行する。</w:t>
       </w:r>
@@ -1233,10 +1107,22 @@
         <w:pStyle w:val="Heading1"/>
       </w:pPr>
       <w:r>
-        <w:t>附　則（昭和四〇年六月二三日通商産業省令第六六号）</w:t>
+        <w:t>附則（昭和四〇年六月二三日通商産業省令第六六号）</w:t>
       </w:r>
     </w:p>
     <w:p>
+      <w:pPr>
+        <w:pStyle w:val="Heading5"/>
+        <w:ind w:left="440"/>
+      </w:pPr>
+      <w:r>
+        <w:t>１</w:t>
+      </w:r>
+    </w:p>
+    <w:p>
+      <w:pPr>
+        <w:ind w:left="440"/>
+      </w:pPr>
       <w:r>
         <w:t>この省令は、昭和四十年七月一日から施行する。</w:t>
       </w:r>
@@ -1268,10 +1154,22 @@
         <w:pStyle w:val="Heading1"/>
       </w:pPr>
       <w:r>
-        <w:t>附　則（昭和四四年五月一六日通商産業省令第四一号）</w:t>
+        <w:t>附則（昭和四四年五月一六日通商産業省令第四一号）</w:t>
       </w:r>
     </w:p>
     <w:p>
+      <w:pPr>
+        <w:pStyle w:val="Heading5"/>
+        <w:ind w:left="440"/>
+      </w:pPr>
+      <w:r>
+        <w:t>１</w:t>
+      </w:r>
+    </w:p>
+    <w:p>
+      <w:pPr>
+        <w:ind w:left="440"/>
+      </w:pPr>
       <w:r>
         <w:t>この省令は、昭和四十四年七月一日から施行する。</w:t>
       </w:r>
@@ -1303,7 +1201,7 @@
         <w:pStyle w:val="Heading1"/>
       </w:pPr>
       <w:r>
-        <w:t>附　則（昭和四七年四月二一日通商産業省令第三四号）</w:t>
+        <w:t>附則（昭和四七年四月二一日通商産業省令第三四号）</w:t>
       </w:r>
     </w:p>
     <w:p>
@@ -1321,7 +1219,7 @@
         <w:pStyle w:val="Heading1"/>
       </w:pPr>
       <w:r>
-        <w:t>附　則（昭和四七年五月一三日通商産業省令第四六号）</w:t>
+        <w:t>附則（昭和四七年五月一三日通商産業省令第四六号）</w:t>
       </w:r>
     </w:p>
     <w:p>
@@ -1339,7 +1237,7 @@
         <w:pStyle w:val="Heading1"/>
       </w:pPr>
       <w:r>
-        <w:t>附　則（昭和四八年六月三〇日通商産業省令第五六号）</w:t>
+        <w:t>附則（昭和四八年六月三〇日通商産業省令第五六号）</w:t>
       </w:r>
     </w:p>
     <w:p>
@@ -1357,10 +1255,22 @@
         <w:pStyle w:val="Heading1"/>
       </w:pPr>
       <w:r>
-        <w:t>附　則（昭和五三年七月二四日通商産業省令第三三号）</w:t>
+        <w:t>附則（昭和五三年七月二四日通商産業省令第三三号）</w:t>
       </w:r>
     </w:p>
     <w:p>
+      <w:pPr>
+        <w:pStyle w:val="Heading5"/>
+        <w:ind w:left="440"/>
+      </w:pPr>
+      <w:r>
+        <w:t>１</w:t>
+      </w:r>
+    </w:p>
+    <w:p>
+      <w:pPr>
+        <w:ind w:left="440"/>
+      </w:pPr>
       <w:r>
         <w:t>この省令は、昭和五十三年七月一日から適用する。</w:t>
       </w:r>
@@ -1426,7 +1336,7 @@
         <w:pStyle w:val="Heading1"/>
       </w:pPr>
       <w:r>
-        <w:t>附　則（昭和五六年六月二六日通商産業省令第三六号）</w:t>
+        <w:t>附則（昭和五六年六月二六日通商産業省令第三六号）</w:t>
       </w:r>
     </w:p>
     <w:p>
@@ -1444,7 +1354,7 @@
         <w:pStyle w:val="Heading1"/>
       </w:pPr>
       <w:r>
-        <w:t>附　則（昭和五八年一月二二日通商産業省令第四号）</w:t>
+        <w:t>附則（昭和五八年一月二二日通商産業省令第四号）</w:t>
       </w:r>
     </w:p>
     <w:p>
@@ -1462,7 +1372,7 @@
         <w:pStyle w:val="Heading1"/>
       </w:pPr>
       <w:r>
-        <w:t>附　則（昭和六〇年四月一一日通商産業省令第一三号）</w:t>
+        <w:t>附則（昭和六〇年四月一一日通商産業省令第一三号）</w:t>
       </w:r>
     </w:p>
     <w:p>
@@ -1480,7 +1390,7 @@
         <w:pStyle w:val="Heading1"/>
       </w:pPr>
       <w:r>
-        <w:t>附　則（平成二年四月二三日通商産業省令第一九号）</w:t>
+        <w:t>附則（平成二年四月二三日通商産業省令第一九号）</w:t>
       </w:r>
     </w:p>
     <w:p>
@@ -1498,7 +1408,7 @@
         <w:pStyle w:val="Heading1"/>
       </w:pPr>
       <w:r>
-        <w:t>附　則（平成六年四月一日通商産業省令第三二号）</w:t>
+        <w:t>附則（平成六年四月一日通商産業省令第三二号）</w:t>
       </w:r>
     </w:p>
     <w:p>
@@ -1516,7 +1426,7 @@
         <w:pStyle w:val="Heading1"/>
       </w:pPr>
       <w:r>
-        <w:t>附　則（平成一一年三月三一日通商産業省令第三三号）</w:t>
+        <w:t>附則（平成一一年三月三一日通商産業省令第三三号）</w:t>
       </w:r>
     </w:p>
     <w:p>
@@ -1534,7 +1444,7 @@
         <w:pStyle w:val="Heading1"/>
       </w:pPr>
       <w:r>
-        <w:t>附　則（平成一二年三月三一日通商産業省令第八一号）</w:t>
+        <w:t>附則（平成一二年三月三一日通商産業省令第八一号）</w:t>
       </w:r>
     </w:p>
     <w:p>
@@ -1552,7 +1462,7 @@
         <w:pStyle w:val="Heading1"/>
       </w:pPr>
       <w:r>
-        <w:t>附　則（平成一二年六月三〇日通商産業省令第一二五号）</w:t>
+        <w:t>附則（平成一二年六月三〇日通商産業省令第一二五号）</w:t>
       </w:r>
     </w:p>
     <w:p>
@@ -1570,7 +1480,7 @@
         <w:pStyle w:val="Heading1"/>
       </w:pPr>
       <w:r>
-        <w:t>附　則（平成一二年一〇月三一日通商産業省令第二七八号）</w:t>
+        <w:t>附則（平成一二年一〇月三一日通商産業省令第二七八号）</w:t>
       </w:r>
     </w:p>
     <w:p>
@@ -1588,7 +1498,7 @@
         <w:pStyle w:val="Heading1"/>
       </w:pPr>
       <w:r>
-        <w:t>附　則（平成一四年六月二八日経済産業省令第八八号）</w:t>
+        <w:t>附則（平成一四年六月二八日経済産業省令第八八号）</w:t>
       </w:r>
     </w:p>
     <w:p>
@@ -1606,12 +1516,14 @@
         <w:pStyle w:val="Heading1"/>
       </w:pPr>
       <w:r>
-        <w:t>附　則（平成一六年三月一八日経済産業省令第三二号）</w:t>
+        <w:t>附則（平成一六年三月一八日経済産業省令第三二号）</w:t>
       </w:r>
     </w:p>
     <w:p>
       <w:r>
         <w:t>この省令は、公布の日から施行する。</w:t>
+        <w:br/>
+        <w:t>ただし、第五条及び第十二条の改正規定は、平成十六年七月一日から施行する。</w:t>
       </w:r>
     </w:p>
     <w:p>
@@ -1624,7 +1536,7 @@
         <w:pStyle w:val="Heading1"/>
       </w:pPr>
       <w:r>
-        <w:t>附　則（平成二一年三月一八日経済産業省令第一五号）</w:t>
+        <w:t>附則（平成二一年三月一八日経済産業省令第一五号）</w:t>
       </w:r>
     </w:p>
     <w:p>
@@ -1663,7 +1575,7 @@
         <w:pStyle w:val="Heading1"/>
       </w:pPr>
       <w:r>
-        <w:t>附　則（平成二二年一月二八日経済産業省令第一号）</w:t>
+        <w:t>附則（平成二二年一月二八日経済産業省令第一号）</w:t>
       </w:r>
     </w:p>
     <w:p>
@@ -1681,7 +1593,7 @@
         <w:pStyle w:val="Heading1"/>
       </w:pPr>
       <w:r>
-        <w:t>附　則（平成二二年六月三〇日経済産業省令第三九号）</w:t>
+        <w:t>附則（平成二二年六月三〇日経済産業省令第三九号）</w:t>
       </w:r>
     </w:p>
     <w:p>
@@ -1699,7 +1611,7 @@
         <w:pStyle w:val="Heading1"/>
       </w:pPr>
       <w:r>
-        <w:t>附　則（平成二七年一月二七日経済産業省令第四号）</w:t>
+        <w:t>附則（平成二七年一月二七日経済産業省令第四号）</w:t>
       </w:r>
     </w:p>
     <w:p>
@@ -1717,7 +1629,7 @@
         <w:pStyle w:val="Heading1"/>
       </w:pPr>
       <w:r>
-        <w:t>附　則（令和元年七月一日経済産業省令第一七号）</w:t>
+        <w:t>附則（令和元年七月一日経済産業省令第一七号）</w:t>
       </w:r>
     </w:p>
     <w:p>
@@ -1735,10 +1647,22 @@
         <w:pStyle w:val="Heading1"/>
       </w:pPr>
       <w:r>
-        <w:t>附　則（令和二年二月二八日経済産業省令第一一号）</w:t>
+        <w:t>附則（令和二年二月二八日経済産業省令第一一号）</w:t>
       </w:r>
     </w:p>
     <w:p>
+      <w:pPr>
+        <w:pStyle w:val="Heading5"/>
+        <w:ind w:left="440"/>
+      </w:pPr>
+      <w:r>
+        <w:t>１</w:t>
+      </w:r>
+    </w:p>
+    <w:p>
+      <w:pPr>
+        <w:ind w:left="440"/>
+      </w:pPr>
       <w:r>
         <w:t>この省令は、令和二年三月一日から施行する。</w:t>
       </w:r>
@@ -1787,10 +1711,22 @@
         <w:pStyle w:val="Heading1"/>
       </w:pPr>
       <w:r>
-        <w:t>附　則（令和二年一二月二五日経済産業省令第八九号）</w:t>
+        <w:t>附則（令和二年一二月二五日経済産業省令第八九号）</w:t>
       </w:r>
     </w:p>
     <w:p>
+      <w:pPr>
+        <w:pStyle w:val="Heading5"/>
+        <w:ind w:left="440"/>
+      </w:pPr>
+      <w:r>
+        <w:t>１</w:t>
+      </w:r>
+    </w:p>
+    <w:p>
+      <w:pPr>
+        <w:ind w:left="440"/>
+      </w:pPr>
       <w:r>
         <w:t>この省令は、令和三年一月一日から施行する。</w:t>
       </w:r>
@@ -1832,7 +1768,7 @@
     </w:pPr>
     <w:r>
       <w:tab/>
-      <w:t>WeGov v0.1 - FTS141</w:t>
+      <w:t>WeGov v0.2 - FTS141</w:t>
     </w:r>
   </w:p>
 </w:ftr>
